--- a/doc/Constraining_Precipitation_Efficiency.docx
+++ b/doc/Constraining_Precipitation_Efficiency.docx
@@ -1401,13 +1401,7 @@
         <w:rPr>
           <w:rFonts w:ascii="Times New Roman" w:hAnsi="Times New Roman" w:cs="Times New Roman"/>
         </w:rPr>
-        <w:t>in this trade-wind region</w:t>
-      </w:r>
-      <w:r>
-        <w:rPr>
-          <w:rFonts w:ascii="Times New Roman" w:hAnsi="Times New Roman" w:cs="Times New Roman"/>
-        </w:rPr>
-        <w:t xml:space="preserve"> </w:t>
+        <w:t xml:space="preserve">in this trade-wind region </w:t>
       </w:r>
       <w:r>
         <w:rPr>
@@ -1493,7 +1487,7 @@
               <w:rPr>
                 <w:rFonts w:ascii="Cambria Math" w:hAnsi="Cambria Math" w:cs="Times New Roman"/>
               </w:rPr>
-              <m:t>i</m:t>
+              <m:t>j</m:t>
             </m:r>
           </m:sub>
         </m:sSub>
@@ -1539,13 +1533,13 @@
               <w:rPr>
                 <w:rFonts w:ascii="Cambria Math" w:hAnsi="Cambria Math" w:cs="Times New Roman"/>
               </w:rPr>
-              <m:t>cld</m:t>
+              <m:t xml:space="preserve">cld, </m:t>
             </m:r>
             <m:r>
               <w:rPr>
                 <w:rFonts w:ascii="Cambria Math" w:hAnsi="Cambria Math" w:cs="Times New Roman"/>
               </w:rPr>
-              <m:t>, i</m:t>
+              <m:t>j</m:t>
             </m:r>
           </m:sub>
         </m:sSub>
@@ -1675,7 +1669,7 @@
                     <w:rPr>
                       <w:rFonts w:ascii="Cambria Math" w:hAnsi="Cambria Math" w:cs="Times New Roman"/>
                     </w:rPr>
-                    <m:t>i</m:t>
+                    <m:t>j</m:t>
                   </m:r>
                 </m:sub>
                 <m:sup/>
@@ -1702,7 +1696,7 @@
                         <w:rPr>
                           <w:rFonts w:ascii="Cambria Math" w:hAnsi="Cambria Math" w:cs="Times New Roman"/>
                         </w:rPr>
-                        <m:t>i</m:t>
+                        <m:t>j</m:t>
                       </m:r>
                     </m:sub>
                   </m:sSub>
@@ -1734,7 +1728,13 @@
                         <w:rPr>
                           <w:rFonts w:ascii="Cambria Math" w:hAnsi="Cambria Math" w:cs="Times New Roman"/>
                         </w:rPr>
-                        <m:t>cld, i</m:t>
+                        <m:t xml:space="preserve">cld, </m:t>
+                      </m:r>
+                      <m:r>
+                        <w:rPr>
+                          <w:rFonts w:ascii="Cambria Math" w:hAnsi="Cambria Math" w:cs="Times New Roman"/>
+                        </w:rPr>
+                        <m:t>j</m:t>
                       </m:r>
                     </m:sub>
                   </m:sSub>
@@ -1945,10 +1945,10 @@
           <w:rFonts w:ascii="Times New Roman" w:hAnsi="Times New Roman" w:cs="Times New Roman"/>
         </w:rPr>
         <w:drawing>
-          <wp:inline distT="0" distB="0" distL="0" distR="0" wp14:anchorId="2711DB10" wp14:editId="44476143">
-            <wp:extent cx="6404610" cy="4457065"/>
-            <wp:effectExtent l="0" t="0" r="0" b="635"/>
-            <wp:docPr id="1855045481" name="Picture 1" descr="A diagram of a graph&#10;&#10;AI-generated content may be incorrect."/>
+          <wp:inline distT="0" distB="0" distL="0" distR="0" wp14:anchorId="472B8B96" wp14:editId="70503FE5">
+            <wp:extent cx="6286500" cy="4368800"/>
+            <wp:effectExtent l="0" t="0" r="0" b="0"/>
+            <wp:docPr id="282957323" name="Picture 1" descr="A diagram of a graph&#10;&#10;AI-generated content may be incorrect."/>
             <wp:cNvGraphicFramePr>
               <a:graphicFrameLocks xmlns:a="http://schemas.openxmlformats.org/drawingml/2006/main" noChangeAspect="1"/>
             </wp:cNvGraphicFramePr>
@@ -1956,7 +1956,7 @@
               <a:graphicData uri="http://schemas.openxmlformats.org/drawingml/2006/picture">
                 <pic:pic xmlns:pic="http://schemas.openxmlformats.org/drawingml/2006/picture">
                   <pic:nvPicPr>
-                    <pic:cNvPr id="1855045481" name="Picture 1" descr="A diagram of a graph&#10;&#10;AI-generated content may be incorrect."/>
+                    <pic:cNvPr id="282957323" name="Picture 1" descr="A diagram of a graph&#10;&#10;AI-generated content may be incorrect."/>
                     <pic:cNvPicPr/>
                   </pic:nvPicPr>
                   <pic:blipFill>
@@ -1968,7 +1968,7 @@
                   <pic:spPr>
                     <a:xfrm>
                       <a:off x="0" y="0"/>
-                      <a:ext cx="6404610" cy="4457065"/>
+                      <a:ext cx="6286500" cy="4368800"/>
                     </a:xfrm>
                     <a:prstGeom prst="rect">
                       <a:avLst/>
@@ -2193,7 +2193,7 @@
                 <w:rFonts w:ascii="Cambria Math" w:hAnsi="Cambria Math" w:cs="Times New Roman"/>
                 <w:shd w:val="pct15" w:color="auto" w:fill="FFFFFF"/>
               </w:rPr>
-              <m:t>i</m:t>
+              <m:t>j</m:t>
             </m:r>
           </m:sub>
         </m:sSub>
@@ -2237,7 +2237,17 @@
                 <w:rFonts w:ascii="Cambria Math" w:hAnsi="Cambria Math" w:cs="Times New Roman"/>
                 <w:shd w:val="pct15" w:color="auto" w:fill="FFFFFF"/>
               </w:rPr>
-              <m:t>cld, i</m:t>
+              <m:t xml:space="preserve">cld, </m:t>
+            </m:r>
+            <m:r>
+              <m:rPr>
+                <m:sty m:val="p"/>
+              </m:rPr>
+              <w:rPr>
+                <w:rFonts w:ascii="Cambria Math" w:hAnsi="Cambria Math" w:cs="Times New Roman"/>
+                <w:shd w:val="pct15" w:color="auto" w:fill="FFFFFF"/>
+              </w:rPr>
+              <m:t>j</m:t>
             </m:r>
           </m:sub>
         </m:sSub>
@@ -2524,6 +2534,7 @@
         <w:rPr>
           <w:rFonts w:ascii="Times New Roman" w:hAnsi="Times New Roman" w:cs="Times New Roman"/>
         </w:rPr>
+        <w:lastRenderedPageBreak/>
         <w:t>The precipitation efficiency (</w:t>
       </w:r>
       <m:oMath>
@@ -2544,13 +2555,7 @@
         <w:rPr>
           <w:rFonts w:ascii="Times New Roman" w:hAnsi="Times New Roman" w:cs="Times New Roman"/>
         </w:rPr>
-        <w:t>, the resulting precipitation distribution is expressed as a function of total sink rate, corresponding to varying cloud-top heights and their respective cloud fractions</w:t>
-      </w:r>
-      <w:r>
-        <w:rPr>
-          <w:rFonts w:ascii="Times New Roman" w:hAnsi="Times New Roman" w:cs="Times New Roman"/>
-        </w:rPr>
-        <w:t xml:space="preserve"> </w:t>
+        <w:t xml:space="preserve">, the resulting precipitation distribution is expressed as a function of total sink rate, corresponding to varying cloud-top heights and their respective cloud fractions </w:t>
       </w:r>
       <w:r>
         <w:rPr>
@@ -2581,7 +2586,13 @@
               <w:rPr>
                 <w:rFonts w:ascii="Cambria Math" w:hAnsi="Cambria Math" w:cs="Times New Roman"/>
               </w:rPr>
-              <m:t>cld, i</m:t>
+              <m:t xml:space="preserve">cld, </m:t>
+            </m:r>
+            <m:r>
+              <w:rPr>
+                <w:rFonts w:ascii="Cambria Math" w:hAnsi="Cambria Math" w:cs="Times New Roman"/>
+              </w:rPr>
+              <m:t>j</m:t>
             </m:r>
           </m:sub>
         </m:sSub>
@@ -2666,10 +2677,10 @@
           <w:rFonts w:ascii="Times New Roman" w:hAnsi="Times New Roman" w:cs="Times New Roman"/>
         </w:rPr>
         <w:drawing>
-          <wp:inline distT="0" distB="0" distL="0" distR="0" wp14:anchorId="4861EA68" wp14:editId="282F1FAD">
-            <wp:extent cx="5104738" cy="2885397"/>
-            <wp:effectExtent l="0" t="0" r="1270" b="0"/>
-            <wp:docPr id="157411583" name="Picture 1" descr="A graph of a graph with a number of lines&#10;&#10;AI-generated content may be incorrect."/>
+          <wp:inline distT="0" distB="0" distL="0" distR="0" wp14:anchorId="76E4E104" wp14:editId="05899A1C">
+            <wp:extent cx="4368800" cy="2476500"/>
+            <wp:effectExtent l="0" t="0" r="0" b="0"/>
+            <wp:docPr id="1392912244" name="Picture 1" descr="A graph of a number of different weights&#10;&#10;AI-generated content may be incorrect."/>
             <wp:cNvGraphicFramePr>
               <a:graphicFrameLocks xmlns:a="http://schemas.openxmlformats.org/drawingml/2006/main" noChangeAspect="1"/>
             </wp:cNvGraphicFramePr>
@@ -2677,7 +2688,7 @@
               <a:graphicData uri="http://schemas.openxmlformats.org/drawingml/2006/picture">
                 <pic:pic xmlns:pic="http://schemas.openxmlformats.org/drawingml/2006/picture">
                   <pic:nvPicPr>
-                    <pic:cNvPr id="157411583" name="Picture 1" descr="A graph of a graph with a number of lines&#10;&#10;AI-generated content may be incorrect."/>
+                    <pic:cNvPr id="1392912244" name="Picture 1" descr="A graph of a number of different weights&#10;&#10;AI-generated content may be incorrect."/>
                     <pic:cNvPicPr/>
                   </pic:nvPicPr>
                   <pic:blipFill>
@@ -2689,7 +2700,7 @@
                   <pic:spPr>
                     <a:xfrm>
                       <a:off x="0" y="0"/>
-                      <a:ext cx="5115741" cy="2891616"/>
+                      <a:ext cx="4368800" cy="2476500"/>
                     </a:xfrm>
                     <a:prstGeom prst="rect">
                       <a:avLst/>
@@ -2922,14 +2933,14 @@
                 <w:rFonts w:ascii="Cambria Math" w:hAnsi="Cambria Math" w:cs="Times New Roman"/>
                 <w:shd w:val="pct15" w:color="auto" w:fill="FFFFFF"/>
               </w:rPr>
-              <m:t>c</m:t>
+              <m:t xml:space="preserve">cld, </m:t>
             </m:r>
             <m:r>
               <w:rPr>
                 <w:rFonts w:ascii="Cambria Math" w:hAnsi="Cambria Math" w:cs="Times New Roman"/>
                 <w:shd w:val="pct15" w:color="auto" w:fill="FFFFFF"/>
               </w:rPr>
-              <m:t>ld, i</m:t>
+              <m:t>j</m:t>
             </m:r>
           </m:sub>
         </m:sSub>
